--- a/Documentation/student_risk_admissions.docx
+++ b/Documentation/student_risk_admissions.docx
@@ -15,8 +15,6 @@
         </w:rPr>
         <w:t>Admissions</w:t>
       </w:r>
-      <w:bookmarkStart w:id="0" w:name="_GoBack"/>
-      <w:bookmarkEnd w:id="0"/>
       <w:r>
         <w:rPr>
           <w:b/>
@@ -1477,6 +1475,7 @@
         <w:rPr>
           <w:i/>
         </w:rPr>
+        <w:lastRenderedPageBreak/>
         <w:t>high_school_gpa</w:t>
       </w:r>
       <w:proofErr w:type="spellEnd"/>
@@ -1645,6 +1644,7 @@
         <w:rPr>
           <w:b/>
         </w:rPr>
+        <w:lastRenderedPageBreak/>
         <w:t>Data</w:t>
       </w:r>
     </w:p>
@@ -2190,6 +2190,7 @@
         <w:rPr>
           <w:b/>
         </w:rPr>
+        <w:lastRenderedPageBreak/>
         <w:t>Model</w:t>
       </w:r>
       <w:r>
@@ -2613,7 +2614,11 @@
         <w:t>s</w:t>
       </w:r>
       <w:r>
-        <w:t xml:space="preserve"> represent the data in an input space the dimension of the number of features. In the case of a binary classifier, the goal is to split the multi-dimensional input space into two partitions that divide the classes using a hyperplane. A hyperplane being an affine subspace that is of one dimension less than the input space.</w:t>
+        <w:t xml:space="preserve"> represent the data in an input space the dimension of the number of features. In the case of a binary </w:t>
+      </w:r>
+      <w:r>
+        <w:lastRenderedPageBreak/>
+        <w:t>classifier, the goal is to split the multi-dimensional input space into two partitions that divide the classes using a hyperplane. A hyperplane being an affine subspace that is of one dimension less than the input space.</w:t>
       </w:r>
     </w:p>
     <w:p>
@@ -3036,7 +3041,7 @@
     </w:p>
     <w:p>
       <w:r>
-        <w:t>Figure 1 presents the ensemble model receiver operating characteristic (ROC) curve for the training data. The dashed grey line is the line of no discrimination where a hypothetical model would predict the same proportion of correctly classified and wrongly classified outcomes. Moving along the diagonal from the lower left corner to the upper right corner coincides with decreasing the threshold for classification. In this case, the threshold being the value above which an observation would be classified as retained and below which an observation would be classified as withdrawn. A common measure for the discriminatory ability of classification models is the area under the curve (AUC), which is calculated across the range of threshold values from higher (and more conservative) values to lower (and more liberal) values. Thus the AUC provides a global measure of model performance. By comparison, the overall accuracy provides a local measure of model performance at a set threshold, which by default in binary classification is .50.</w:t>
+        <w:t>Figure 1 presents the ensemble model receiver operating characteristic (ROC) curve for the training data. The dashed grey line is the line of no discrimination where a hypothetical model would predict the same proportion of correctly classified and wrongly classified outcomes. Moving along the diagonal from the lower left corner to the upper right corner coincides with decreasing the threshold for classification. In this case, the threshold being the value above which a predicted outcome would be classified as retained after a year and below which a predicted outcome would be classified as withdrawn after a year. A common measure for the discriminatory ability of classification models is the area under the curve (AUC), which is calculated across the range of threshold values from higher (and more conservative) values to lower (and more liberal) values. Thus the AUC provides a global measure of model performance. By comparison, the overall accuracy provides a local measure of model performance at a set threshold, which by default for binary classification is .50.</w:t>
       </w:r>
     </w:p>
     <w:p>
@@ -3056,7 +3061,10 @@
         <w:t xml:space="preserve">. </w:t>
       </w:r>
     </w:p>
-    <w:p/>
+    <w:p>
+      <w:bookmarkStart w:id="0" w:name="_GoBack"/>
+      <w:bookmarkEnd w:id="0"/>
+    </w:p>
     <w:p>
       <w:pPr>
         <w:rPr>
@@ -3186,7 +3194,7 @@
                   <v:path o:extrusionok="f" gradientshapeok="t" o:connecttype="rect"/>
                   <o:lock v:ext="edit" aspectratio="t"/>
                 </v:shapetype>
-                <v:shape id="_x0000_i1025" type="#_x0000_t75" style="width:388.8pt;height:613.2pt">
+                <v:shape id="_x0000_i1025" type="#_x0000_t75" style="width:388.5pt;height:613.5pt">
                   <v:imagedata r:id="rId11" o:title="Capture"/>
                 </v:shape>
               </w:pict>
@@ -3264,7 +3272,7 @@
             </w:pPr>
             <w:r>
               <w:pict w14:anchorId="4656ECC3">
-                <v:shape id="_x0000_i1026" type="#_x0000_t75" style="width:325.2pt;height:221.4pt">
+                <v:shape id="_x0000_i1026" type="#_x0000_t75" style="width:325.5pt;height:221.25pt">
                   <v:imagedata r:id="rId12" o:title="Plot"/>
                 </v:shape>
               </w:pict>

--- a/Documentation/student_risk_admissions.docx
+++ b/Documentation/student_risk_admissions.docx
@@ -1552,69 +1552,40 @@
     <w:p/>
     <w:p>
       <w:r>
-        <w:t>Footn</w:t>
-      </w:r>
-      <w:r>
-        <w:t>ote</w:t>
+        <w:t xml:space="preserve">Footnotes: </w:t>
+      </w:r>
+    </w:p>
+    <w:p>
+      <w:r>
+        <w:t xml:space="preserve">* The outcome </w:t>
+      </w:r>
+      <w:r>
+        <w:t xml:space="preserve">variable is </w:t>
+      </w:r>
+      <w:r>
+        <w:t xml:space="preserve">used for model training based on prior years’ data. For the current year, the trained model tries to predict </w:t>
+      </w:r>
+      <w:r>
+        <w:t>student</w:t>
+      </w:r>
+      <w:r>
+        <w:t xml:space="preserve"> enrollment outcome</w:t>
       </w:r>
       <w:r>
         <w:t>s</w:t>
       </w:r>
       <w:r>
-        <w:t>:</w:t>
-      </w:r>
-      <w:r>
-        <w:t xml:space="preserve"> </w:t>
-      </w:r>
-    </w:p>
-    <w:p>
-      <w:r>
-        <w:t xml:space="preserve">* The </w:t>
-      </w:r>
-      <w:r>
-        <w:t>outcome</w:t>
-      </w:r>
-      <w:r>
-        <w:t xml:space="preserve"> </w:t>
-      </w:r>
-      <w:r>
-        <w:t>is only used for model training based on prior years’ data. For the current year</w:t>
-      </w:r>
-      <w:r>
-        <w:t xml:space="preserve"> students</w:t>
-      </w:r>
-      <w:r>
-        <w:t>, the trained model tries to predict the</w:t>
-      </w:r>
-      <w:r>
-        <w:t>ir</w:t>
-      </w:r>
-      <w:r>
-        <w:t xml:space="preserve"> enrollment outcome</w:t>
-      </w:r>
-      <w:r>
-        <w:t xml:space="preserve"> next </w:t>
-      </w:r>
-      <w:r>
-        <w:t>year</w:t>
-      </w:r>
-      <w:r>
-        <w:t>.</w:t>
-      </w:r>
-    </w:p>
-    <w:p>
-      <w:r>
-        <w:t xml:space="preserve">** </w:t>
-      </w:r>
-      <w:r>
-        <w:t xml:space="preserve">These </w:t>
-      </w:r>
-      <w:r>
-        <w:t>features</w:t>
-      </w:r>
-      <w:r>
-        <w:t xml:space="preserve"> have been adjusted for inflation in constant 2018 US dollars.</w:t>
-      </w:r>
+        <w:t xml:space="preserve"> next year.</w:t>
+      </w:r>
+    </w:p>
+    <w:p>
+      <w:r>
+        <w:t>** These features have been adjusted for inflation in constant 2018 US dollars.</w:t>
+      </w:r>
+    </w:p>
+    <w:p>
+      <w:bookmarkStart w:id="0" w:name="_GoBack"/>
+      <w:bookmarkEnd w:id="0"/>
     </w:p>
     <w:p/>
     <w:p/>
@@ -1632,7 +1603,6 @@
     <w:p/>
     <w:p/>
     <w:p/>
-    <w:p/>
     <w:p>
       <w:pPr>
         <w:jc w:val="both"/>
@@ -2850,6 +2820,7 @@
         <w:rPr>
           <w:b/>
         </w:rPr>
+        <w:lastRenderedPageBreak/>
         <w:t>Performance</w:t>
       </w:r>
     </w:p>
@@ -3061,10 +3032,7 @@
         <w:t xml:space="preserve">. </w:t>
       </w:r>
     </w:p>
-    <w:p>
-      <w:bookmarkStart w:id="0" w:name="_GoBack"/>
-      <w:bookmarkEnd w:id="0"/>
-    </w:p>
+    <w:p/>
     <w:p>
       <w:pPr>
         <w:rPr>
@@ -3133,6 +3101,7 @@
                 <w:b/>
                 <w:i/>
               </w:rPr>
+              <w:lastRenderedPageBreak/>
               <w:t>Table 1. Logistic regression model results for the training data</w:t>
             </w:r>
           </w:p>
@@ -3194,7 +3163,7 @@
                   <v:path o:extrusionok="f" gradientshapeok="t" o:connecttype="rect"/>
                   <o:lock v:ext="edit" aspectratio="t"/>
                 </v:shapetype>
-                <v:shape id="_x0000_i1025" type="#_x0000_t75" style="width:388.5pt;height:613.5pt">
+                <v:shape id="_x0000_i1025" type="#_x0000_t75" style="width:388.8pt;height:613.2pt">
                   <v:imagedata r:id="rId11" o:title="Capture"/>
                 </v:shape>
               </w:pict>
@@ -3272,7 +3241,7 @@
             </w:pPr>
             <w:r>
               <w:pict w14:anchorId="4656ECC3">
-                <v:shape id="_x0000_i1026" type="#_x0000_t75" style="width:325.5pt;height:221.25pt">
+                <v:shape id="_x0000_i1026" type="#_x0000_t75" style="width:325.2pt;height:221.4pt">
                   <v:imagedata r:id="rId12" o:title="Plot"/>
                 </v:shape>
               </w:pict>

--- a/Documentation/student_risk_admissions.docx
+++ b/Documentation/student_risk_admissions.docx
@@ -178,7 +178,15 @@
         <w:t xml:space="preserve">not </w:t>
       </w:r>
       <w:r>
-        <w:t>persist to the next ac</w:t>
+        <w:t xml:space="preserve">persist </w:t>
+      </w:r>
+      <w:r>
+        <w:t>in</w:t>
+      </w:r>
+      <w:bookmarkStart w:id="0" w:name="_GoBack"/>
+      <w:bookmarkEnd w:id="0"/>
+      <w:r>
+        <w:t>to the next ac</w:t>
       </w:r>
       <w:r>
         <w:t>ademic year</w:t>
@@ -1583,10 +1591,7 @@
         <w:t>** These features have been adjusted for inflation in constant 2018 US dollars.</w:t>
       </w:r>
     </w:p>
-    <w:p>
-      <w:bookmarkStart w:id="0" w:name="_GoBack"/>
-      <w:bookmarkEnd w:id="0"/>
-    </w:p>
+    <w:p/>
     <w:p/>
     <w:p/>
     <w:p/>
@@ -3163,7 +3168,7 @@
                   <v:path o:extrusionok="f" gradientshapeok="t" o:connecttype="rect"/>
                   <o:lock v:ext="edit" aspectratio="t"/>
                 </v:shapetype>
-                <v:shape id="_x0000_i1025" type="#_x0000_t75" style="width:388.8pt;height:613.2pt">
+                <v:shape id="_x0000_i1025" type="#_x0000_t75" style="width:388.8pt;height:613.55pt">
                   <v:imagedata r:id="rId11" o:title="Capture"/>
                 </v:shape>
               </w:pict>
@@ -3241,7 +3246,7 @@
             </w:pPr>
             <w:r>
               <w:pict w14:anchorId="4656ECC3">
-                <v:shape id="_x0000_i1026" type="#_x0000_t75" style="width:325.2pt;height:221.4pt">
+                <v:shape id="_x0000_i1026" type="#_x0000_t75" style="width:325.55pt;height:221pt">
                   <v:imagedata r:id="rId12" o:title="Plot"/>
                 </v:shape>
               </w:pict>
